--- a/dist/cache/suggestions_docx/1Z0bNKRBkRK-ZkPK5dYPXWjuvft28WVAXy1cqXXOtX2k.docx
+++ b/dist/cache/suggestions_docx/1Z0bNKRBkRK-ZkPK5dYPXWjuvft28WVAXy1cqXXOtX2k.docx
@@ -26,6 +26,7 @@
         <w:rPr>
           <w:rFonts w:ascii="Alef" w:cs="Alef" w:eastAsia="Alef" w:hAnsi="Alef"/>
           <w:b w:val="1"/>
+          <w:bCs/>
           <w:sz w:val="28"/>
           <w:szCs w:val="28"/>
           <w:rtl w:val="1"/>
@@ -36,6 +37,7 @@
         <w:rPr>
           <w:rFonts w:ascii="Alef" w:cs="Alef" w:eastAsia="Alef" w:hAnsi="Alef"/>
           <w:b w:val="1"/>
+          <w:bCs/>
           <w:sz w:val="28"/>
           <w:szCs w:val="28"/>
           <w:rtl w:val="1"/>
@@ -72,6 +74,7 @@
         <w:rPr>
           <w:rFonts w:ascii="Alef" w:cs="Alef" w:eastAsia="Alef" w:hAnsi="Alef"/>
           <w:b w:val="1"/>
+          <w:bCs/>
           <w:sz w:val="32"/>
           <w:szCs w:val="32"/>
           <w:rtl w:val="1"/>
@@ -82,6 +85,7 @@
         <w:rPr>
           <w:rFonts w:ascii="Alef" w:cs="Alef" w:eastAsia="Alef" w:hAnsi="Alef"/>
           <w:b w:val="1"/>
+          <w:bCs/>
           <w:sz w:val="32"/>
           <w:szCs w:val="32"/>
           <w:rtl w:val="1"/>
@@ -92,6 +96,7 @@
         <w:rPr>
           <w:rFonts w:ascii="Alef" w:cs="Alef" w:eastAsia="Alef" w:hAnsi="Alef"/>
           <w:b w:val="1"/>
+          <w:bCs/>
           <w:sz w:val="32"/>
           <w:szCs w:val="32"/>
           <w:rtl w:val="1"/>
@@ -102,6 +107,7 @@
         <w:rPr>
           <w:rFonts w:ascii="Alef" w:cs="Alef" w:eastAsia="Alef" w:hAnsi="Alef"/>
           <w:b w:val="1"/>
+          <w:bCs/>
           <w:sz w:val="32"/>
           <w:szCs w:val="32"/>
           <w:rtl w:val="1"/>
@@ -112,6 +118,7 @@
         <w:rPr>
           <w:rFonts w:ascii="Alef" w:cs="Alef" w:eastAsia="Alef" w:hAnsi="Alef"/>
           <w:b w:val="1"/>
+          <w:bCs/>
           <w:sz w:val="32"/>
           <w:szCs w:val="32"/>
           <w:rtl w:val="1"/>
@@ -122,6 +129,7 @@
         <w:rPr>
           <w:rFonts w:ascii="Alef" w:cs="Alef" w:eastAsia="Alef" w:hAnsi="Alef"/>
           <w:b w:val="1"/>
+          <w:bCs/>
           <w:sz w:val="32"/>
           <w:szCs w:val="32"/>
           <w:rtl w:val="1"/>
@@ -132,6 +140,7 @@
         <w:rPr>
           <w:rFonts w:ascii="Alef" w:cs="Alef" w:eastAsia="Alef" w:hAnsi="Alef"/>
           <w:b w:val="1"/>
+          <w:bCs/>
           <w:sz w:val="32"/>
           <w:szCs w:val="32"/>
           <w:rtl w:val="1"/>
@@ -7365,6 +7374,7 @@
         <w:rPr>
           <w:rFonts w:ascii="Alef" w:cs="Alef" w:eastAsia="Alef" w:hAnsi="Alef"/>
           <w:i w:val="1"/>
+          <w:iCs/>
           <w:rtl w:val="1"/>
         </w:rPr>
         <w:t xml:space="preserve">המוות</w:t>
@@ -12973,6 +12983,7 @@
         <w:rPr>
           <w:rFonts w:ascii="Alef" w:cs="Alef" w:eastAsia="Alef" w:hAnsi="Alef"/>
           <w:i w:val="1"/>
+          <w:iCs/>
           <w:rtl w:val="1"/>
         </w:rPr>
         <w:t xml:space="preserve">רשמתי</w:t>
@@ -12981,6 +12992,7 @@
         <w:rPr>
           <w:rFonts w:ascii="Alef" w:cs="Alef" w:eastAsia="Alef" w:hAnsi="Alef"/>
           <w:i w:val="1"/>
+          <w:iCs/>
           <w:rtl w:val="1"/>
         </w:rPr>
         <w:t xml:space="preserve"> </w:t>
@@ -12989,6 +13001,7 @@
         <w:rPr>
           <w:rFonts w:ascii="Alef" w:cs="Alef" w:eastAsia="Alef" w:hAnsi="Alef"/>
           <w:i w:val="1"/>
+          <w:iCs/>
           <w:rtl w:val="1"/>
         </w:rPr>
         <w:t xml:space="preserve">לפניי</w:t>
@@ -14114,6 +14127,7 @@
         <w:rPr>
           <w:rFonts w:ascii="Alef" w:cs="Alef" w:eastAsia="Alef" w:hAnsi="Alef"/>
           <w:i w:val="1"/>
+          <w:iCs/>
           <w:rtl w:val="1"/>
         </w:rPr>
         <w:t xml:space="preserve">לגמרי</w:t>
@@ -14122,6 +14136,7 @@
         <w:rPr>
           <w:rFonts w:ascii="Alef" w:cs="Alef" w:eastAsia="Alef" w:hAnsi="Alef"/>
           <w:i w:val="1"/>
+          <w:iCs/>
           <w:rtl w:val="1"/>
         </w:rPr>
         <w:t xml:space="preserve"> </w:t>

--- a/dist/cache/suggestions_docx/1Z0bNKRBkRK-ZkPK5dYPXWjuvft28WVAXy1cqXXOtX2k.docx
+++ b/dist/cache/suggestions_docx/1Z0bNKRBkRK-ZkPK5dYPXWjuvft28WVAXy1cqXXOtX2k.docx
@@ -1983,6 +1983,15 @@
         </w:rPr>
         <w:t xml:space="preserve"> </w:t>
       </w:r>
+      <w:ins w:author="דרור אלקנה וינברג" w:id="1" w:date="2020-07-30T07:02:08Z">
+        <w:r>
+          <w:rPr>
+            <w:rFonts w:ascii="Alef" w:cs="Alef" w:eastAsia="Alef" w:hAnsi="Alef"/>
+            <w:rtl w:val="1"/>
+          </w:rPr>
+          <w:t xml:space="preserve">זזזז</w:t>
+        </w:r>
+      </w:ins>
       <w:r>
         <w:rPr>
           <w:rFonts w:ascii="Alef" w:cs="Alef" w:eastAsia="Alef" w:hAnsi="Alef"/>
@@ -7519,7 +7528,7 @@
         </w:rPr>
         <w:t xml:space="preserve"> </w:t>
       </w:r>
-      <w:ins w:author="David Shemla" w:id="1" w:date="2020-04-14T15:26:44Z">
+      <w:ins w:author="דוד שמלה" w:id="2" w:date="2020-04-14T15:26:44Z">
         <w:r>
           <w:rPr>
             <w:rFonts w:ascii="Alef" w:cs="Alef" w:eastAsia="Alef" w:hAnsi="Alef"/>
@@ -16583,7 +16592,7 @@
         <w:ind w:left="0" w:right="0" w:firstLine="0"/>
         <w:jc w:val="left"/>
         <w:rPr>
-          <w:ins w:author="גילי רזאל" w:id="2" w:date="2018-03-31T19:39:33Z"/>
+          <w:ins w:author="גילי רזאל" w:id="3" w:date="2018-03-31T19:39:33Z"/>
           <w:rFonts w:ascii="Arial" w:cs="Arial" w:eastAsia="Arial" w:hAnsi="Arial"/>
           <w:b w:val="0"/>
           <w:i w:val="0"/>
@@ -16597,7 +16606,7 @@
           <w:vertAlign w:val="baseline"/>
         </w:rPr>
       </w:pPr>
-      <w:ins w:author="גילי רזאל" w:id="2" w:date="2018-03-31T19:39:33Z">
+      <w:ins w:author="גילי רזאל" w:id="3" w:date="2018-03-31T19:39:33Z">
         <w:r>
           <w:rPr>
             <w:rFonts w:ascii="Arial" w:cs="Arial" w:eastAsia="Arial" w:hAnsi="Arial"/>
@@ -16670,7 +16679,7 @@
         <w:ind w:left="0" w:right="0" w:firstLine="0"/>
         <w:jc w:val="left"/>
         <w:rPr>
-          <w:ins w:author="גילי רזאל" w:id="2" w:date="2018-03-31T19:39:33Z"/>
+          <w:ins w:author="גילי רזאל" w:id="3" w:date="2018-03-31T19:39:33Z"/>
           <w:rFonts w:ascii="Arial" w:cs="Arial" w:eastAsia="Arial" w:hAnsi="Arial"/>
           <w:b w:val="0"/>
           <w:i w:val="0"/>
@@ -16684,7 +16693,7 @@
           <w:vertAlign w:val="baseline"/>
         </w:rPr>
       </w:pPr>
-      <w:ins w:author="גילי רזאל" w:id="2" w:date="2018-03-31T19:39:33Z">
+      <w:ins w:author="גילי רזאל" w:id="3" w:date="2018-03-31T19:39:33Z">
         <w:r>
           <w:rPr>
             <w:rFonts w:ascii="Arial" w:cs="Arial" w:eastAsia="Arial" w:hAnsi="Arial"/>
@@ -17214,7 +17223,7 @@
         <w:ind w:left="0" w:right="0" w:firstLine="0"/>
         <w:jc w:val="left"/>
         <w:rPr>
-          <w:ins w:author="גילי רזאל" w:id="2" w:date="2018-03-31T19:39:33Z"/>
+          <w:ins w:author="גילי רזאל" w:id="3" w:date="2018-03-31T19:39:33Z"/>
           <w:rFonts w:ascii="Arial" w:cs="Arial" w:eastAsia="Arial" w:hAnsi="Arial"/>
           <w:b w:val="0"/>
           <w:i w:val="0"/>
@@ -17228,7 +17237,7 @@
           <w:vertAlign w:val="baseline"/>
         </w:rPr>
       </w:pPr>
-      <w:ins w:author="גילי רזאל" w:id="2" w:date="2018-03-31T19:39:33Z">
+      <w:ins w:author="גילי רזאל" w:id="3" w:date="2018-03-31T19:39:33Z">
         <w:r>
           <w:rPr>
             <w:rFonts w:ascii="Arial" w:cs="Arial" w:eastAsia="Arial" w:hAnsi="Arial"/>
@@ -17556,7 +17565,7 @@
         <w:ind w:left="0" w:right="0" w:firstLine="0"/>
         <w:jc w:val="left"/>
         <w:rPr>
-          <w:ins w:author="גילי רזאל" w:id="2" w:date="2018-03-31T19:39:33Z"/>
+          <w:ins w:author="גילי רזאל" w:id="3" w:date="2018-03-31T19:39:33Z"/>
           <w:rFonts w:ascii="Arial" w:cs="Arial" w:eastAsia="Arial" w:hAnsi="Arial"/>
           <w:b w:val="0"/>
           <w:i w:val="0"/>
@@ -17570,7 +17579,7 @@
           <w:vertAlign w:val="baseline"/>
         </w:rPr>
       </w:pPr>
-      <w:ins w:author="גילי רזאל" w:id="2" w:date="2018-03-31T19:39:33Z">
+      <w:ins w:author="גילי רזאל" w:id="3" w:date="2018-03-31T19:39:33Z">
         <w:r>
           <w:rPr>
             <w:rFonts w:ascii="Arial" w:cs="Arial" w:eastAsia="Arial" w:hAnsi="Arial"/>
@@ -17609,7 +17618,7 @@
         <w:ind w:left="0" w:right="0" w:firstLine="0"/>
         <w:jc w:val="left"/>
         <w:rPr>
-          <w:ins w:author="גילי רזאל" w:id="2" w:date="2018-03-31T19:39:33Z"/>
+          <w:ins w:author="גילי רזאל" w:id="3" w:date="2018-03-31T19:39:33Z"/>
           <w:rFonts w:ascii="Arial" w:cs="Arial" w:eastAsia="Arial" w:hAnsi="Arial"/>
           <w:b w:val="0"/>
           <w:i w:val="0"/>
@@ -17623,7 +17632,7 @@
           <w:vertAlign w:val="baseline"/>
         </w:rPr>
       </w:pPr>
-      <w:ins w:author="גילי רזאל" w:id="2" w:date="2018-03-31T19:39:33Z">
+      <w:ins w:author="גילי רזאל" w:id="3" w:date="2018-03-31T19:39:33Z">
         <w:r>
           <w:rPr>
             <w:rFonts w:ascii="Arial" w:cs="Arial" w:eastAsia="Arial" w:hAnsi="Arial"/>
@@ -17662,7 +17671,7 @@
         <w:ind w:left="0" w:right="0" w:firstLine="0"/>
         <w:jc w:val="left"/>
         <w:rPr>
-          <w:ins w:author="גילי רזאל" w:id="2" w:date="2018-03-31T19:39:33Z"/>
+          <w:ins w:author="גילי רזאל" w:id="3" w:date="2018-03-31T19:39:33Z"/>
           <w:rFonts w:ascii="Arial" w:cs="Arial" w:eastAsia="Arial" w:hAnsi="Arial"/>
           <w:b w:val="0"/>
           <w:i w:val="0"/>
@@ -17676,7 +17685,7 @@
           <w:vertAlign w:val="baseline"/>
         </w:rPr>
       </w:pPr>
-      <w:ins w:author="גילי רזאל" w:id="2" w:date="2018-03-31T19:39:33Z">
+      <w:ins w:author="גילי רזאל" w:id="3" w:date="2018-03-31T19:39:33Z">
         <w:r>
           <w:rPr>
             <w:rFonts w:ascii="Arial" w:cs="Arial" w:eastAsia="Arial" w:hAnsi="Arial"/>
@@ -18072,7 +18081,7 @@
         <w:ind w:left="0" w:right="0" w:firstLine="0"/>
         <w:jc w:val="left"/>
         <w:rPr>
-          <w:ins w:author="גילי רזאל" w:id="2" w:date="2018-03-31T19:39:33Z"/>
+          <w:ins w:author="גילי רזאל" w:id="3" w:date="2018-03-31T19:39:33Z"/>
           <w:rFonts w:ascii="Arial" w:cs="Arial" w:eastAsia="Arial" w:hAnsi="Arial"/>
           <w:b w:val="0"/>
           <w:i w:val="0"/>
@@ -18086,7 +18095,7 @@
           <w:vertAlign w:val="baseline"/>
         </w:rPr>
       </w:pPr>
-      <w:ins w:author="גילי רזאל" w:id="2" w:date="2018-03-31T19:39:33Z">
+      <w:ins w:author="גילי רזאל" w:id="3" w:date="2018-03-31T19:39:33Z">
         <w:r>
           <w:rPr>
             <w:rFonts w:ascii="Arial" w:cs="Arial" w:eastAsia="Arial" w:hAnsi="Arial"/>
@@ -18327,7 +18336,7 @@
         <w:ind w:left="0" w:right="0" w:firstLine="0"/>
         <w:jc w:val="left"/>
         <w:rPr>
-          <w:ins w:author="גילי רזאל" w:id="2" w:date="2018-03-31T19:39:33Z"/>
+          <w:ins w:author="גילי רזאל" w:id="3" w:date="2018-03-31T19:39:33Z"/>
           <w:rFonts w:ascii="Arial" w:cs="Arial" w:eastAsia="Arial" w:hAnsi="Arial"/>
           <w:b w:val="0"/>
           <w:i w:val="0"/>
@@ -18341,7 +18350,7 @@
           <w:vertAlign w:val="baseline"/>
         </w:rPr>
       </w:pPr>
-      <w:ins w:author="גילי רזאל" w:id="2" w:date="2018-03-31T19:39:33Z">
+      <w:ins w:author="גילי רזאל" w:id="3" w:date="2018-03-31T19:39:33Z">
         <w:r>
           <w:rPr>
             <w:rFonts w:ascii="Arial" w:cs="Arial" w:eastAsia="Arial" w:hAnsi="Arial"/>
@@ -18516,7 +18525,7 @@
         <w:ind w:left="0" w:right="0" w:firstLine="0"/>
         <w:jc w:val="left"/>
         <w:rPr>
-          <w:ins w:author="גילי רזאל" w:id="2" w:date="2018-03-31T19:39:33Z"/>
+          <w:ins w:author="גילי רזאל" w:id="3" w:date="2018-03-31T19:39:33Z"/>
           <w:rFonts w:ascii="Arial" w:cs="Arial" w:eastAsia="Arial" w:hAnsi="Arial"/>
           <w:b w:val="0"/>
           <w:i w:val="0"/>
@@ -18530,7 +18539,7 @@
           <w:vertAlign w:val="baseline"/>
         </w:rPr>
       </w:pPr>
-      <w:ins w:author="גילי רזאל" w:id="2" w:date="2018-03-31T19:39:33Z">
+      <w:ins w:author="גילי רזאל" w:id="3" w:date="2018-03-31T19:39:33Z">
         <w:r>
           <w:rPr>
             <w:rFonts w:ascii="Arial" w:cs="Arial" w:eastAsia="Arial" w:hAnsi="Arial"/>
@@ -18586,7 +18595,7 @@
         <w:ind w:left="0" w:right="0" w:firstLine="0"/>
         <w:jc w:val="left"/>
         <w:rPr>
-          <w:ins w:author="גילי רזאל" w:id="2" w:date="2018-03-31T19:39:33Z"/>
+          <w:ins w:author="גילי רזאל" w:id="3" w:date="2018-03-31T19:39:33Z"/>
           <w:rFonts w:ascii="Arial" w:cs="Arial" w:eastAsia="Arial" w:hAnsi="Arial"/>
           <w:b w:val="0"/>
           <w:i w:val="0"/>
@@ -18600,7 +18609,7 @@
           <w:vertAlign w:val="baseline"/>
         </w:rPr>
       </w:pPr>
-      <w:ins w:author="גילי רזאל" w:id="2" w:date="2018-03-31T19:39:33Z">
+      <w:ins w:author="גילי רזאל" w:id="3" w:date="2018-03-31T19:39:33Z">
         <w:r>
           <w:rPr>
             <w:rFonts w:ascii="Arial" w:cs="Arial" w:eastAsia="Arial" w:hAnsi="Arial"/>
@@ -19030,7 +19039,7 @@
         <w:ind w:left="0" w:right="0" w:firstLine="0"/>
         <w:jc w:val="left"/>
         <w:rPr>
-          <w:ins w:author="גילי רזאל" w:id="2" w:date="2018-03-31T19:39:33Z"/>
+          <w:ins w:author="גילי רזאל" w:id="3" w:date="2018-03-31T19:39:33Z"/>
           <w:rFonts w:ascii="Arial" w:cs="Arial" w:eastAsia="Arial" w:hAnsi="Arial"/>
           <w:b w:val="0"/>
           <w:i w:val="0"/>
@@ -19044,7 +19053,7 @@
           <w:vertAlign w:val="baseline"/>
         </w:rPr>
       </w:pPr>
-      <w:ins w:author="גילי רזאל" w:id="2" w:date="2018-03-31T19:39:33Z">
+      <w:ins w:author="גילי רזאל" w:id="3" w:date="2018-03-31T19:39:33Z">
         <w:r>
           <w:rPr>
             <w:rFonts w:ascii="Arial" w:cs="Arial" w:eastAsia="Arial" w:hAnsi="Arial"/>
@@ -19406,7 +19415,7 @@
         <w:ind w:left="0" w:right="0" w:firstLine="0"/>
         <w:jc w:val="left"/>
         <w:rPr>
-          <w:ins w:author="גילי רזאל" w:id="2" w:date="2018-03-31T19:39:33Z"/>
+          <w:ins w:author="גילי רזאל" w:id="3" w:date="2018-03-31T19:39:33Z"/>
           <w:rFonts w:ascii="Arial" w:cs="Arial" w:eastAsia="Arial" w:hAnsi="Arial"/>
           <w:b w:val="0"/>
           <w:i w:val="0"/>
@@ -19420,7 +19429,7 @@
           <w:vertAlign w:val="baseline"/>
         </w:rPr>
       </w:pPr>
-      <w:ins w:author="גילי רזאל" w:id="2" w:date="2018-03-31T19:39:33Z">
+      <w:ins w:author="גילי רזאל" w:id="3" w:date="2018-03-31T19:39:33Z">
         <w:r>
           <w:rPr>
             <w:rFonts w:ascii="Arial" w:cs="Arial" w:eastAsia="Arial" w:hAnsi="Arial"/>
@@ -19782,7 +19791,7 @@
         <w:ind w:left="0" w:right="0" w:firstLine="0"/>
         <w:jc w:val="left"/>
         <w:rPr>
-          <w:ins w:author="גילי רזאל" w:id="2" w:date="2018-03-31T19:39:33Z"/>
+          <w:ins w:author="גילי רזאל" w:id="3" w:date="2018-03-31T19:39:33Z"/>
           <w:rFonts w:ascii="Arial" w:cs="Arial" w:eastAsia="Arial" w:hAnsi="Arial"/>
           <w:b w:val="0"/>
           <w:i w:val="0"/>
@@ -19796,7 +19805,7 @@
           <w:vertAlign w:val="baseline"/>
         </w:rPr>
       </w:pPr>
-      <w:ins w:author="גילי רזאל" w:id="2" w:date="2018-03-31T19:39:33Z">
+      <w:ins w:author="גילי רזאל" w:id="3" w:date="2018-03-31T19:39:33Z">
         <w:r>
           <w:rPr>
             <w:rFonts w:ascii="Arial" w:cs="Arial" w:eastAsia="Arial" w:hAnsi="Arial"/>
@@ -19920,7 +19929,7 @@
         <w:ind w:left="0" w:right="0" w:firstLine="0"/>
         <w:jc w:val="left"/>
         <w:rPr>
-          <w:ins w:author="גילי רזאל" w:id="2" w:date="2018-03-31T19:39:33Z"/>
+          <w:ins w:author="גילי רזאל" w:id="3" w:date="2018-03-31T19:39:33Z"/>
           <w:rFonts w:ascii="Arial" w:cs="Arial" w:eastAsia="Arial" w:hAnsi="Arial"/>
           <w:b w:val="0"/>
           <w:i w:val="0"/>
@@ -19934,7 +19943,7 @@
           <w:vertAlign w:val="baseline"/>
         </w:rPr>
       </w:pPr>
-      <w:ins w:author="גילי רזאל" w:id="2" w:date="2018-03-31T19:39:33Z">
+      <w:ins w:author="גילי רזאל" w:id="3" w:date="2018-03-31T19:39:33Z">
         <w:r>
           <w:rPr>
             <w:rFonts w:ascii="Arial" w:cs="Arial" w:eastAsia="Arial" w:hAnsi="Arial"/>
@@ -19973,7 +19982,7 @@
         <w:ind w:left="0" w:right="0" w:firstLine="0"/>
         <w:jc w:val="left"/>
         <w:rPr>
-          <w:ins w:author="גילי רזאל" w:id="2" w:date="2018-03-31T19:39:33Z"/>
+          <w:ins w:author="גילי רזאל" w:id="3" w:date="2018-03-31T19:39:33Z"/>
           <w:rFonts w:ascii="Arial" w:cs="Arial" w:eastAsia="Arial" w:hAnsi="Arial"/>
           <w:b w:val="0"/>
           <w:i w:val="0"/>
@@ -19987,7 +19996,7 @@
           <w:vertAlign w:val="baseline"/>
         </w:rPr>
       </w:pPr>
-      <w:ins w:author="גילי רזאל" w:id="2" w:date="2018-03-31T19:39:33Z">
+      <w:ins w:author="גילי רזאל" w:id="3" w:date="2018-03-31T19:39:33Z">
         <w:r>
           <w:rPr>
             <w:rFonts w:ascii="Arial" w:cs="Arial" w:eastAsia="Arial" w:hAnsi="Arial"/>
@@ -20109,7 +20118,7 @@
         <w:ind w:left="0" w:right="0" w:firstLine="0"/>
         <w:jc w:val="left"/>
         <w:rPr>
-          <w:ins w:author="גילי רזאל" w:id="2" w:date="2018-03-31T19:39:33Z"/>
+          <w:ins w:author="גילי רזאל" w:id="3" w:date="2018-03-31T19:39:33Z"/>
           <w:rFonts w:ascii="Arial" w:cs="Arial" w:eastAsia="Arial" w:hAnsi="Arial"/>
           <w:b w:val="0"/>
           <w:i w:val="0"/>
@@ -20123,7 +20132,7 @@
           <w:vertAlign w:val="baseline"/>
         </w:rPr>
       </w:pPr>
-      <w:ins w:author="גילי רזאל" w:id="2" w:date="2018-03-31T19:39:33Z">
+      <w:ins w:author="גילי רזאל" w:id="3" w:date="2018-03-31T19:39:33Z">
         <w:r>
           <w:rPr>
             <w:rFonts w:ascii="Arial" w:cs="Arial" w:eastAsia="Arial" w:hAnsi="Arial"/>
@@ -20551,7 +20560,7 @@
         <w:ind w:left="0" w:right="0" w:firstLine="0"/>
         <w:jc w:val="left"/>
         <w:rPr>
-          <w:ins w:author="גילי רזאל" w:id="2" w:date="2018-03-31T19:39:33Z"/>
+          <w:ins w:author="גילי רזאל" w:id="3" w:date="2018-03-31T19:39:33Z"/>
           <w:rFonts w:ascii="Arial" w:cs="Arial" w:eastAsia="Arial" w:hAnsi="Arial"/>
           <w:b w:val="0"/>
           <w:i w:val="0"/>
@@ -20565,7 +20574,7 @@
           <w:vertAlign w:val="baseline"/>
         </w:rPr>
       </w:pPr>
-      <w:ins w:author="גילי רזאל" w:id="2" w:date="2018-03-31T19:39:33Z">
+      <w:ins w:author="גילי רזאל" w:id="3" w:date="2018-03-31T19:39:33Z">
         <w:r>
           <w:rPr>
             <w:rFonts w:ascii="Arial" w:cs="Arial" w:eastAsia="Arial" w:hAnsi="Arial"/>
@@ -20689,7 +20698,7 @@
         <w:ind w:left="0" w:right="0" w:firstLine="0"/>
         <w:jc w:val="left"/>
         <w:rPr>
-          <w:ins w:author="גילי רזאל" w:id="2" w:date="2018-03-31T19:39:33Z"/>
+          <w:ins w:author="גילי רזאל" w:id="3" w:date="2018-03-31T19:39:33Z"/>
           <w:rFonts w:ascii="Arial" w:cs="Arial" w:eastAsia="Arial" w:hAnsi="Arial"/>
           <w:b w:val="0"/>
           <w:i w:val="0"/>
@@ -20703,7 +20712,7 @@
           <w:vertAlign w:val="baseline"/>
         </w:rPr>
       </w:pPr>
-      <w:ins w:author="גילי רזאל" w:id="2" w:date="2018-03-31T19:39:33Z">
+      <w:ins w:author="גילי רזאל" w:id="3" w:date="2018-03-31T19:39:33Z">
         <w:r>
           <w:rPr>
             <w:rFonts w:ascii="Arial" w:cs="Arial" w:eastAsia="Arial" w:hAnsi="Arial"/>
@@ -21199,7 +21208,7 @@
         <w:ind w:left="0" w:right="0" w:firstLine="0"/>
         <w:jc w:val="left"/>
         <w:rPr>
-          <w:ins w:author="גילי רזאל" w:id="2" w:date="2018-03-31T19:39:33Z"/>
+          <w:ins w:author="גילי רזאל" w:id="3" w:date="2018-03-31T19:39:33Z"/>
           <w:rFonts w:ascii="Arial" w:cs="Arial" w:eastAsia="Arial" w:hAnsi="Arial"/>
           <w:b w:val="0"/>
           <w:i w:val="0"/>
@@ -21213,7 +21222,7 @@
           <w:vertAlign w:val="baseline"/>
         </w:rPr>
       </w:pPr>
-      <w:ins w:author="גילי רזאל" w:id="2" w:date="2018-03-31T19:39:33Z">
+      <w:ins w:author="גילי רזאל" w:id="3" w:date="2018-03-31T19:39:33Z">
         <w:r>
           <w:rPr>
             <w:rFonts w:ascii="Arial" w:cs="Arial" w:eastAsia="Arial" w:hAnsi="Arial"/>
@@ -21388,7 +21397,7 @@
         <w:ind w:left="0" w:right="0" w:firstLine="0"/>
         <w:jc w:val="left"/>
         <w:rPr>
-          <w:ins w:author="גילי רזאל" w:id="2" w:date="2018-03-31T19:39:33Z"/>
+          <w:ins w:author="גילי רזאל" w:id="3" w:date="2018-03-31T19:39:33Z"/>
           <w:rFonts w:ascii="Arial" w:cs="Arial" w:eastAsia="Arial" w:hAnsi="Arial"/>
           <w:b w:val="0"/>
           <w:i w:val="0"/>
@@ -21402,7 +21411,7 @@
           <w:vertAlign w:val="baseline"/>
         </w:rPr>
       </w:pPr>
-      <w:ins w:author="גילי רזאל" w:id="2" w:date="2018-03-31T19:39:33Z">
+      <w:ins w:author="גילי רזאל" w:id="3" w:date="2018-03-31T19:39:33Z">
         <w:r>
           <w:rPr>
             <w:rFonts w:ascii="Arial" w:cs="Arial" w:eastAsia="Arial" w:hAnsi="Arial"/>
@@ -21789,10 +21798,10 @@
     <w:pPr>
       <w:bidi w:val="1"/>
       <w:rPr>
-        <w:ins w:author="גילי רזאל" w:id="2" w:date="2018-03-31T19:39:33Z"/>
+        <w:ins w:author="גילי רזאל" w:id="3" w:date="2018-03-31T19:39:33Z"/>
       </w:rPr>
     </w:pPr>
-    <w:ins w:author="גילי רזאל" w:id="2" w:date="2018-03-31T19:39:33Z">
+    <w:ins w:author="גילי רזאל" w:id="3" w:date="2018-03-31T19:39:33Z">
       <w:r>
         <w:rPr>
           <w:rtl w:val="0"/>

--- a/dist/cache/suggestions_docx/1Z0bNKRBkRK-ZkPK5dYPXWjuvft28WVAXy1cqXXOtX2k.docx
+++ b/dist/cache/suggestions_docx/1Z0bNKRBkRK-ZkPK5dYPXWjuvft28WVAXy1cqXXOtX2k.docx
@@ -1983,15 +1983,6 @@
         </w:rPr>
         <w:t xml:space="preserve"> </w:t>
       </w:r>
-      <w:ins w:author="דרור אלקנה וינברג" w:id="1" w:date="2020-07-30T07:02:08Z">
-        <w:r>
-          <w:rPr>
-            <w:rFonts w:ascii="Alef" w:cs="Alef" w:eastAsia="Alef" w:hAnsi="Alef"/>
-            <w:rtl w:val="1"/>
-          </w:rPr>
-          <w:t xml:space="preserve">זזזז</w:t>
-        </w:r>
-      </w:ins>
       <w:r>
         <w:rPr>
           <w:rFonts w:ascii="Alef" w:cs="Alef" w:eastAsia="Alef" w:hAnsi="Alef"/>
@@ -7528,7 +7519,7 @@
         </w:rPr>
         <w:t xml:space="preserve"> </w:t>
       </w:r>
-      <w:ins w:author="דוד שמלה" w:id="2" w:date="2020-04-14T15:26:44Z">
+      <w:ins w:author="דוד שמלה" w:id="1" w:date="2020-04-14T15:26:44Z">
         <w:r>
           <w:rPr>
             <w:rFonts w:ascii="Alef" w:cs="Alef" w:eastAsia="Alef" w:hAnsi="Alef"/>
@@ -16592,7 +16583,7 @@
         <w:ind w:left="0" w:right="0" w:firstLine="0"/>
         <w:jc w:val="left"/>
         <w:rPr>
-          <w:ins w:author="גילי רזאל" w:id="3" w:date="2018-03-31T19:39:33Z"/>
+          <w:ins w:author="גילי רזאל" w:id="2" w:date="2018-03-31T19:39:33Z"/>
           <w:rFonts w:ascii="Arial" w:cs="Arial" w:eastAsia="Arial" w:hAnsi="Arial"/>
           <w:b w:val="0"/>
           <w:i w:val="0"/>
@@ -16606,7 +16597,7 @@
           <w:vertAlign w:val="baseline"/>
         </w:rPr>
       </w:pPr>
-      <w:ins w:author="גילי רזאל" w:id="3" w:date="2018-03-31T19:39:33Z">
+      <w:ins w:author="גילי רזאל" w:id="2" w:date="2018-03-31T19:39:33Z">
         <w:r>
           <w:rPr>
             <w:rFonts w:ascii="Arial" w:cs="Arial" w:eastAsia="Arial" w:hAnsi="Arial"/>
@@ -16679,7 +16670,7 @@
         <w:ind w:left="0" w:right="0" w:firstLine="0"/>
         <w:jc w:val="left"/>
         <w:rPr>
-          <w:ins w:author="גילי רזאל" w:id="3" w:date="2018-03-31T19:39:33Z"/>
+          <w:ins w:author="גילי רזאל" w:id="2" w:date="2018-03-31T19:39:33Z"/>
           <w:rFonts w:ascii="Arial" w:cs="Arial" w:eastAsia="Arial" w:hAnsi="Arial"/>
           <w:b w:val="0"/>
           <w:i w:val="0"/>
@@ -16693,7 +16684,7 @@
           <w:vertAlign w:val="baseline"/>
         </w:rPr>
       </w:pPr>
-      <w:ins w:author="גילי רזאל" w:id="3" w:date="2018-03-31T19:39:33Z">
+      <w:ins w:author="גילי רזאל" w:id="2" w:date="2018-03-31T19:39:33Z">
         <w:r>
           <w:rPr>
             <w:rFonts w:ascii="Arial" w:cs="Arial" w:eastAsia="Arial" w:hAnsi="Arial"/>
@@ -17223,7 +17214,7 @@
         <w:ind w:left="0" w:right="0" w:firstLine="0"/>
         <w:jc w:val="left"/>
         <w:rPr>
-          <w:ins w:author="גילי רזאל" w:id="3" w:date="2018-03-31T19:39:33Z"/>
+          <w:ins w:author="גילי רזאל" w:id="2" w:date="2018-03-31T19:39:33Z"/>
           <w:rFonts w:ascii="Arial" w:cs="Arial" w:eastAsia="Arial" w:hAnsi="Arial"/>
           <w:b w:val="0"/>
           <w:i w:val="0"/>
@@ -17237,7 +17228,7 @@
           <w:vertAlign w:val="baseline"/>
         </w:rPr>
       </w:pPr>
-      <w:ins w:author="גילי רזאל" w:id="3" w:date="2018-03-31T19:39:33Z">
+      <w:ins w:author="גילי רזאל" w:id="2" w:date="2018-03-31T19:39:33Z">
         <w:r>
           <w:rPr>
             <w:rFonts w:ascii="Arial" w:cs="Arial" w:eastAsia="Arial" w:hAnsi="Arial"/>
@@ -17565,7 +17556,7 @@
         <w:ind w:left="0" w:right="0" w:firstLine="0"/>
         <w:jc w:val="left"/>
         <w:rPr>
-          <w:ins w:author="גילי רזאל" w:id="3" w:date="2018-03-31T19:39:33Z"/>
+          <w:ins w:author="גילי רזאל" w:id="2" w:date="2018-03-31T19:39:33Z"/>
           <w:rFonts w:ascii="Arial" w:cs="Arial" w:eastAsia="Arial" w:hAnsi="Arial"/>
           <w:b w:val="0"/>
           <w:i w:val="0"/>
@@ -17579,7 +17570,7 @@
           <w:vertAlign w:val="baseline"/>
         </w:rPr>
       </w:pPr>
-      <w:ins w:author="גילי רזאל" w:id="3" w:date="2018-03-31T19:39:33Z">
+      <w:ins w:author="גילי רזאל" w:id="2" w:date="2018-03-31T19:39:33Z">
         <w:r>
           <w:rPr>
             <w:rFonts w:ascii="Arial" w:cs="Arial" w:eastAsia="Arial" w:hAnsi="Arial"/>
@@ -17618,7 +17609,7 @@
         <w:ind w:left="0" w:right="0" w:firstLine="0"/>
         <w:jc w:val="left"/>
         <w:rPr>
-          <w:ins w:author="גילי רזאל" w:id="3" w:date="2018-03-31T19:39:33Z"/>
+          <w:ins w:author="גילי רזאל" w:id="2" w:date="2018-03-31T19:39:33Z"/>
           <w:rFonts w:ascii="Arial" w:cs="Arial" w:eastAsia="Arial" w:hAnsi="Arial"/>
           <w:b w:val="0"/>
           <w:i w:val="0"/>
@@ -17632,7 +17623,7 @@
           <w:vertAlign w:val="baseline"/>
         </w:rPr>
       </w:pPr>
-      <w:ins w:author="גילי רזאל" w:id="3" w:date="2018-03-31T19:39:33Z">
+      <w:ins w:author="גילי רזאל" w:id="2" w:date="2018-03-31T19:39:33Z">
         <w:r>
           <w:rPr>
             <w:rFonts w:ascii="Arial" w:cs="Arial" w:eastAsia="Arial" w:hAnsi="Arial"/>
@@ -17671,7 +17662,7 @@
         <w:ind w:left="0" w:right="0" w:firstLine="0"/>
         <w:jc w:val="left"/>
         <w:rPr>
-          <w:ins w:author="גילי רזאל" w:id="3" w:date="2018-03-31T19:39:33Z"/>
+          <w:ins w:author="גילי רזאל" w:id="2" w:date="2018-03-31T19:39:33Z"/>
           <w:rFonts w:ascii="Arial" w:cs="Arial" w:eastAsia="Arial" w:hAnsi="Arial"/>
           <w:b w:val="0"/>
           <w:i w:val="0"/>
@@ -17685,7 +17676,7 @@
           <w:vertAlign w:val="baseline"/>
         </w:rPr>
       </w:pPr>
-      <w:ins w:author="גילי רזאל" w:id="3" w:date="2018-03-31T19:39:33Z">
+      <w:ins w:author="גילי רזאל" w:id="2" w:date="2018-03-31T19:39:33Z">
         <w:r>
           <w:rPr>
             <w:rFonts w:ascii="Arial" w:cs="Arial" w:eastAsia="Arial" w:hAnsi="Arial"/>
@@ -18081,7 +18072,7 @@
         <w:ind w:left="0" w:right="0" w:firstLine="0"/>
         <w:jc w:val="left"/>
         <w:rPr>
-          <w:ins w:author="גילי רזאל" w:id="3" w:date="2018-03-31T19:39:33Z"/>
+          <w:ins w:author="גילי רזאל" w:id="2" w:date="2018-03-31T19:39:33Z"/>
           <w:rFonts w:ascii="Arial" w:cs="Arial" w:eastAsia="Arial" w:hAnsi="Arial"/>
           <w:b w:val="0"/>
           <w:i w:val="0"/>
@@ -18095,7 +18086,7 @@
           <w:vertAlign w:val="baseline"/>
         </w:rPr>
       </w:pPr>
-      <w:ins w:author="גילי רזאל" w:id="3" w:date="2018-03-31T19:39:33Z">
+      <w:ins w:author="גילי רזאל" w:id="2" w:date="2018-03-31T19:39:33Z">
         <w:r>
           <w:rPr>
             <w:rFonts w:ascii="Arial" w:cs="Arial" w:eastAsia="Arial" w:hAnsi="Arial"/>
@@ -18336,7 +18327,7 @@
         <w:ind w:left="0" w:right="0" w:firstLine="0"/>
         <w:jc w:val="left"/>
         <w:rPr>
-          <w:ins w:author="גילי רזאל" w:id="3" w:date="2018-03-31T19:39:33Z"/>
+          <w:ins w:author="גילי רזאל" w:id="2" w:date="2018-03-31T19:39:33Z"/>
           <w:rFonts w:ascii="Arial" w:cs="Arial" w:eastAsia="Arial" w:hAnsi="Arial"/>
           <w:b w:val="0"/>
           <w:i w:val="0"/>
@@ -18350,7 +18341,7 @@
           <w:vertAlign w:val="baseline"/>
         </w:rPr>
       </w:pPr>
-      <w:ins w:author="גילי רזאל" w:id="3" w:date="2018-03-31T19:39:33Z">
+      <w:ins w:author="גילי רזאל" w:id="2" w:date="2018-03-31T19:39:33Z">
         <w:r>
           <w:rPr>
             <w:rFonts w:ascii="Arial" w:cs="Arial" w:eastAsia="Arial" w:hAnsi="Arial"/>
@@ -18525,7 +18516,7 @@
         <w:ind w:left="0" w:right="0" w:firstLine="0"/>
         <w:jc w:val="left"/>
         <w:rPr>
-          <w:ins w:author="גילי רזאל" w:id="3" w:date="2018-03-31T19:39:33Z"/>
+          <w:ins w:author="גילי רזאל" w:id="2" w:date="2018-03-31T19:39:33Z"/>
           <w:rFonts w:ascii="Arial" w:cs="Arial" w:eastAsia="Arial" w:hAnsi="Arial"/>
           <w:b w:val="0"/>
           <w:i w:val="0"/>
@@ -18539,7 +18530,7 @@
           <w:vertAlign w:val="baseline"/>
         </w:rPr>
       </w:pPr>
-      <w:ins w:author="גילי רזאל" w:id="3" w:date="2018-03-31T19:39:33Z">
+      <w:ins w:author="גילי רזאל" w:id="2" w:date="2018-03-31T19:39:33Z">
         <w:r>
           <w:rPr>
             <w:rFonts w:ascii="Arial" w:cs="Arial" w:eastAsia="Arial" w:hAnsi="Arial"/>
@@ -18595,7 +18586,7 @@
         <w:ind w:left="0" w:right="0" w:firstLine="0"/>
         <w:jc w:val="left"/>
         <w:rPr>
-          <w:ins w:author="גילי רזאל" w:id="3" w:date="2018-03-31T19:39:33Z"/>
+          <w:ins w:author="גילי רזאל" w:id="2" w:date="2018-03-31T19:39:33Z"/>
           <w:rFonts w:ascii="Arial" w:cs="Arial" w:eastAsia="Arial" w:hAnsi="Arial"/>
           <w:b w:val="0"/>
           <w:i w:val="0"/>
@@ -18609,7 +18600,7 @@
           <w:vertAlign w:val="baseline"/>
         </w:rPr>
       </w:pPr>
-      <w:ins w:author="גילי רזאל" w:id="3" w:date="2018-03-31T19:39:33Z">
+      <w:ins w:author="גילי רזאל" w:id="2" w:date="2018-03-31T19:39:33Z">
         <w:r>
           <w:rPr>
             <w:rFonts w:ascii="Arial" w:cs="Arial" w:eastAsia="Arial" w:hAnsi="Arial"/>
@@ -19039,7 +19030,7 @@
         <w:ind w:left="0" w:right="0" w:firstLine="0"/>
         <w:jc w:val="left"/>
         <w:rPr>
-          <w:ins w:author="גילי רזאל" w:id="3" w:date="2018-03-31T19:39:33Z"/>
+          <w:ins w:author="גילי רזאל" w:id="2" w:date="2018-03-31T19:39:33Z"/>
           <w:rFonts w:ascii="Arial" w:cs="Arial" w:eastAsia="Arial" w:hAnsi="Arial"/>
           <w:b w:val="0"/>
           <w:i w:val="0"/>
@@ -19053,7 +19044,7 @@
           <w:vertAlign w:val="baseline"/>
         </w:rPr>
       </w:pPr>
-      <w:ins w:author="גילי רזאל" w:id="3" w:date="2018-03-31T19:39:33Z">
+      <w:ins w:author="גילי רזאל" w:id="2" w:date="2018-03-31T19:39:33Z">
         <w:r>
           <w:rPr>
             <w:rFonts w:ascii="Arial" w:cs="Arial" w:eastAsia="Arial" w:hAnsi="Arial"/>
@@ -19415,7 +19406,7 @@
         <w:ind w:left="0" w:right="0" w:firstLine="0"/>
         <w:jc w:val="left"/>
         <w:rPr>
-          <w:ins w:author="גילי רזאל" w:id="3" w:date="2018-03-31T19:39:33Z"/>
+          <w:ins w:author="גילי רזאל" w:id="2" w:date="2018-03-31T19:39:33Z"/>
           <w:rFonts w:ascii="Arial" w:cs="Arial" w:eastAsia="Arial" w:hAnsi="Arial"/>
           <w:b w:val="0"/>
           <w:i w:val="0"/>
@@ -19429,7 +19420,7 @@
           <w:vertAlign w:val="baseline"/>
         </w:rPr>
       </w:pPr>
-      <w:ins w:author="גילי רזאל" w:id="3" w:date="2018-03-31T19:39:33Z">
+      <w:ins w:author="גילי רזאל" w:id="2" w:date="2018-03-31T19:39:33Z">
         <w:r>
           <w:rPr>
             <w:rFonts w:ascii="Arial" w:cs="Arial" w:eastAsia="Arial" w:hAnsi="Arial"/>
@@ -19791,7 +19782,7 @@
         <w:ind w:left="0" w:right="0" w:firstLine="0"/>
         <w:jc w:val="left"/>
         <w:rPr>
-          <w:ins w:author="גילי רזאל" w:id="3" w:date="2018-03-31T19:39:33Z"/>
+          <w:ins w:author="גילי רזאל" w:id="2" w:date="2018-03-31T19:39:33Z"/>
           <w:rFonts w:ascii="Arial" w:cs="Arial" w:eastAsia="Arial" w:hAnsi="Arial"/>
           <w:b w:val="0"/>
           <w:i w:val="0"/>
@@ -19805,7 +19796,7 @@
           <w:vertAlign w:val="baseline"/>
         </w:rPr>
       </w:pPr>
-      <w:ins w:author="גילי רזאל" w:id="3" w:date="2018-03-31T19:39:33Z">
+      <w:ins w:author="גילי רזאל" w:id="2" w:date="2018-03-31T19:39:33Z">
         <w:r>
           <w:rPr>
             <w:rFonts w:ascii="Arial" w:cs="Arial" w:eastAsia="Arial" w:hAnsi="Arial"/>
@@ -19929,7 +19920,7 @@
         <w:ind w:left="0" w:right="0" w:firstLine="0"/>
         <w:jc w:val="left"/>
         <w:rPr>
-          <w:ins w:author="גילי רזאל" w:id="3" w:date="2018-03-31T19:39:33Z"/>
+          <w:ins w:author="גילי רזאל" w:id="2" w:date="2018-03-31T19:39:33Z"/>
           <w:rFonts w:ascii="Arial" w:cs="Arial" w:eastAsia="Arial" w:hAnsi="Arial"/>
           <w:b w:val="0"/>
           <w:i w:val="0"/>
@@ -19943,7 +19934,7 @@
           <w:vertAlign w:val="baseline"/>
         </w:rPr>
       </w:pPr>
-      <w:ins w:author="גילי רזאל" w:id="3" w:date="2018-03-31T19:39:33Z">
+      <w:ins w:author="גילי רזאל" w:id="2" w:date="2018-03-31T19:39:33Z">
         <w:r>
           <w:rPr>
             <w:rFonts w:ascii="Arial" w:cs="Arial" w:eastAsia="Arial" w:hAnsi="Arial"/>
@@ -19982,7 +19973,7 @@
         <w:ind w:left="0" w:right="0" w:firstLine="0"/>
         <w:jc w:val="left"/>
         <w:rPr>
-          <w:ins w:author="גילי רזאל" w:id="3" w:date="2018-03-31T19:39:33Z"/>
+          <w:ins w:author="גילי רזאל" w:id="2" w:date="2018-03-31T19:39:33Z"/>
           <w:rFonts w:ascii="Arial" w:cs="Arial" w:eastAsia="Arial" w:hAnsi="Arial"/>
           <w:b w:val="0"/>
           <w:i w:val="0"/>
@@ -19996,7 +19987,7 @@
           <w:vertAlign w:val="baseline"/>
         </w:rPr>
       </w:pPr>
-      <w:ins w:author="גילי רזאל" w:id="3" w:date="2018-03-31T19:39:33Z">
+      <w:ins w:author="גילי רזאל" w:id="2" w:date="2018-03-31T19:39:33Z">
         <w:r>
           <w:rPr>
             <w:rFonts w:ascii="Arial" w:cs="Arial" w:eastAsia="Arial" w:hAnsi="Arial"/>
@@ -20118,7 +20109,7 @@
         <w:ind w:left="0" w:right="0" w:firstLine="0"/>
         <w:jc w:val="left"/>
         <w:rPr>
-          <w:ins w:author="גילי רזאל" w:id="3" w:date="2018-03-31T19:39:33Z"/>
+          <w:ins w:author="גילי רזאל" w:id="2" w:date="2018-03-31T19:39:33Z"/>
           <w:rFonts w:ascii="Arial" w:cs="Arial" w:eastAsia="Arial" w:hAnsi="Arial"/>
           <w:b w:val="0"/>
           <w:i w:val="0"/>
@@ -20132,7 +20123,7 @@
           <w:vertAlign w:val="baseline"/>
         </w:rPr>
       </w:pPr>
-      <w:ins w:author="גילי רזאל" w:id="3" w:date="2018-03-31T19:39:33Z">
+      <w:ins w:author="גילי רזאל" w:id="2" w:date="2018-03-31T19:39:33Z">
         <w:r>
           <w:rPr>
             <w:rFonts w:ascii="Arial" w:cs="Arial" w:eastAsia="Arial" w:hAnsi="Arial"/>
@@ -20560,7 +20551,7 @@
         <w:ind w:left="0" w:right="0" w:firstLine="0"/>
         <w:jc w:val="left"/>
         <w:rPr>
-          <w:ins w:author="גילי רזאל" w:id="3" w:date="2018-03-31T19:39:33Z"/>
+          <w:ins w:author="גילי רזאל" w:id="2" w:date="2018-03-31T19:39:33Z"/>
           <w:rFonts w:ascii="Arial" w:cs="Arial" w:eastAsia="Arial" w:hAnsi="Arial"/>
           <w:b w:val="0"/>
           <w:i w:val="0"/>
@@ -20574,7 +20565,7 @@
           <w:vertAlign w:val="baseline"/>
         </w:rPr>
       </w:pPr>
-      <w:ins w:author="גילי רזאל" w:id="3" w:date="2018-03-31T19:39:33Z">
+      <w:ins w:author="גילי רזאל" w:id="2" w:date="2018-03-31T19:39:33Z">
         <w:r>
           <w:rPr>
             <w:rFonts w:ascii="Arial" w:cs="Arial" w:eastAsia="Arial" w:hAnsi="Arial"/>
@@ -20698,7 +20689,7 @@
         <w:ind w:left="0" w:right="0" w:firstLine="0"/>
         <w:jc w:val="left"/>
         <w:rPr>
-          <w:ins w:author="גילי רזאל" w:id="3" w:date="2018-03-31T19:39:33Z"/>
+          <w:ins w:author="גילי רזאל" w:id="2" w:date="2018-03-31T19:39:33Z"/>
           <w:rFonts w:ascii="Arial" w:cs="Arial" w:eastAsia="Arial" w:hAnsi="Arial"/>
           <w:b w:val="0"/>
           <w:i w:val="0"/>
@@ -20712,7 +20703,7 @@
           <w:vertAlign w:val="baseline"/>
         </w:rPr>
       </w:pPr>
-      <w:ins w:author="גילי רזאל" w:id="3" w:date="2018-03-31T19:39:33Z">
+      <w:ins w:author="גילי רזאל" w:id="2" w:date="2018-03-31T19:39:33Z">
         <w:r>
           <w:rPr>
             <w:rFonts w:ascii="Arial" w:cs="Arial" w:eastAsia="Arial" w:hAnsi="Arial"/>
@@ -21208,7 +21199,7 @@
         <w:ind w:left="0" w:right="0" w:firstLine="0"/>
         <w:jc w:val="left"/>
         <w:rPr>
-          <w:ins w:author="גילי רזאל" w:id="3" w:date="2018-03-31T19:39:33Z"/>
+          <w:ins w:author="גילי רזאל" w:id="2" w:date="2018-03-31T19:39:33Z"/>
           <w:rFonts w:ascii="Arial" w:cs="Arial" w:eastAsia="Arial" w:hAnsi="Arial"/>
           <w:b w:val="0"/>
           <w:i w:val="0"/>
@@ -21222,7 +21213,7 @@
           <w:vertAlign w:val="baseline"/>
         </w:rPr>
       </w:pPr>
-      <w:ins w:author="גילי רזאל" w:id="3" w:date="2018-03-31T19:39:33Z">
+      <w:ins w:author="גילי רזאל" w:id="2" w:date="2018-03-31T19:39:33Z">
         <w:r>
           <w:rPr>
             <w:rFonts w:ascii="Arial" w:cs="Arial" w:eastAsia="Arial" w:hAnsi="Arial"/>
@@ -21397,7 +21388,7 @@
         <w:ind w:left="0" w:right="0" w:firstLine="0"/>
         <w:jc w:val="left"/>
         <w:rPr>
-          <w:ins w:author="גילי רזאל" w:id="3" w:date="2018-03-31T19:39:33Z"/>
+          <w:ins w:author="גילי רזאל" w:id="2" w:date="2018-03-31T19:39:33Z"/>
           <w:rFonts w:ascii="Arial" w:cs="Arial" w:eastAsia="Arial" w:hAnsi="Arial"/>
           <w:b w:val="0"/>
           <w:i w:val="0"/>
@@ -21411,7 +21402,7 @@
           <w:vertAlign w:val="baseline"/>
         </w:rPr>
       </w:pPr>
-      <w:ins w:author="גילי רזאל" w:id="3" w:date="2018-03-31T19:39:33Z">
+      <w:ins w:author="גילי רזאל" w:id="2" w:date="2018-03-31T19:39:33Z">
         <w:r>
           <w:rPr>
             <w:rFonts w:ascii="Arial" w:cs="Arial" w:eastAsia="Arial" w:hAnsi="Arial"/>
@@ -21798,10 +21789,10 @@
     <w:pPr>
       <w:bidi w:val="1"/>
       <w:rPr>
-        <w:ins w:author="גילי רזאל" w:id="3" w:date="2018-03-31T19:39:33Z"/>
+        <w:ins w:author="גילי רזאל" w:id="2" w:date="2018-03-31T19:39:33Z"/>
       </w:rPr>
     </w:pPr>
-    <w:ins w:author="גילי רזאל" w:id="3" w:date="2018-03-31T19:39:33Z">
+    <w:ins w:author="גילי רזאל" w:id="2" w:date="2018-03-31T19:39:33Z">
       <w:r>
         <w:rPr>
           <w:rtl w:val="0"/>

--- a/dist/cache/suggestions_docx/1Z0bNKRBkRK-ZkPK5dYPXWjuvft28WVAXy1cqXXOtX2k.docx
+++ b/dist/cache/suggestions_docx/1Z0bNKRBkRK-ZkPK5dYPXWjuvft28WVAXy1cqXXOtX2k.docx
@@ -16548,14 +16548,14 @@
     </w:p>
     <w:sectPr>
       <w:footerReference r:id="rId7" w:type="default"/>
-      <w:pgSz w:h="15840" w:w="12240"/>
+      <w:pgSz w:h="15840" w:w="12240" w:orient="portrait"/>
       <w:pgMar w:bottom="1440" w:top="1440" w:left="1440" w:right="1440" w:header="0" w:footer="720"/>
       <w:pgNumType w:start="1"/>
       <w:sectPrChange w:author="גילי רזאל" w:id="0" w:date="2018-03-31T19:39:33Z">
         <w:sectPr w:rsidR="000000" w:rsidDel="000000" w:rsidRPr="000000" w:rsidSect="000000">
           <w:pgMar w:bottom="1440" w:top="1440" w:left="1440" w:right="1440" w:header="0" w:footer="720"/>
           <w:pgNumType w:start="1"/>
-          <w:pgSz w:h="15840" w:w="12240"/>
+          <w:pgSz w:h="15840" w:w="12240" w:orient="portrait"/>
         </w:sectPr>
       </w:sectPrChange>
     </w:sectPr>
